--- a/2- Documentation/Hackathon Documentation.docx
+++ b/2- Documentation/Hackathon Documentation.docx
@@ -24,7 +24,19 @@
         <w:rPr>
           <w:rFonts w:asciiTheme="majorBidi" w:hAnsiTheme="majorBidi" w:cstheme="majorBidi"/>
         </w:rPr>
-        <w:t xml:space="preserve"> steps were to facilitate future endeavours in creating a Virtual Reality Arboretum which showcases Medina Dates and Trees to the tourists of Medina from all the around the world.</w:t>
+        <w:t xml:space="preserve"> steps were to facilitate future endeavours in creating a Virtual Reality </w:t>
+      </w:r>
+      <w:r>
+        <w:rPr>
+          <w:rFonts w:asciiTheme="majorBidi" w:hAnsiTheme="majorBidi" w:cstheme="majorBidi"/>
+        </w:rPr>
+        <w:t>Musuem</w:t>
+      </w:r>
+      <w:r>
+        <w:rPr>
+          <w:rFonts w:asciiTheme="majorBidi" w:hAnsiTheme="majorBidi" w:cstheme="majorBidi"/>
+        </w:rPr>
+        <w:t xml:space="preserve"> which showcases Medina Dates and Trees to the tourists of Medina from all the around the world.</w:t>
       </w:r>
     </w:p>
     <w:p>
@@ -106,62 +118,18 @@
           <w:rFonts w:asciiTheme="majorBidi" w:hAnsiTheme="majorBidi" w:cstheme="majorBidi"/>
         </w:rPr>
       </w:pPr>
-      <w:proofErr w:type="spellStart"/>
       <w:r>
         <w:rPr>
           <w:rFonts w:asciiTheme="majorBidi" w:hAnsiTheme="majorBidi" w:cstheme="majorBidi"/>
         </w:rPr>
         <w:t>Sukkari</w:t>
       </w:r>
-      <w:proofErr w:type="spellEnd"/>
       <w:r>
         <w:rPr>
           <w:rFonts w:asciiTheme="majorBidi" w:hAnsiTheme="majorBidi" w:cstheme="majorBidi"/>
         </w:rPr>
         <w:br/>
-        <w:t xml:space="preserve">Benefit: </w:t>
-      </w:r>
-      <w:proofErr w:type="spellStart"/>
-      <w:r>
-        <w:rPr>
-          <w:rFonts w:asciiTheme="majorBidi" w:hAnsiTheme="majorBidi" w:cstheme="majorBidi"/>
-        </w:rPr>
-        <w:t>Sukkari</w:t>
-      </w:r>
-      <w:proofErr w:type="spellEnd"/>
-      <w:r>
-        <w:rPr>
-          <w:rFonts w:asciiTheme="majorBidi" w:hAnsiTheme="majorBidi" w:cstheme="majorBidi"/>
-        </w:rPr>
-        <w:t xml:space="preserve"> is one of the most popular date varieties in Saudi Arabia, especially in Medina. Its name comes from the Arabic word for "sugar," reflecting its naturally sweet </w:t>
-      </w:r>
-      <w:proofErr w:type="spellStart"/>
-      <w:r>
-        <w:rPr>
-          <w:rFonts w:asciiTheme="majorBidi" w:hAnsiTheme="majorBidi" w:cstheme="majorBidi"/>
-        </w:rPr>
-        <w:t>flavor</w:t>
-      </w:r>
-      <w:proofErr w:type="spellEnd"/>
-      <w:r>
-        <w:rPr>
-          <w:rFonts w:asciiTheme="majorBidi" w:hAnsiTheme="majorBidi" w:cstheme="majorBidi"/>
-        </w:rPr>
-        <w:t xml:space="preserve">. </w:t>
-      </w:r>
-      <w:proofErr w:type="spellStart"/>
-      <w:r>
-        <w:rPr>
-          <w:rFonts w:asciiTheme="majorBidi" w:hAnsiTheme="majorBidi" w:cstheme="majorBidi"/>
-        </w:rPr>
-        <w:t>Sukkari</w:t>
-      </w:r>
-      <w:proofErr w:type="spellEnd"/>
-      <w:r>
-        <w:rPr>
-          <w:rFonts w:asciiTheme="majorBidi" w:hAnsiTheme="majorBidi" w:cstheme="majorBidi"/>
-        </w:rPr>
-        <w:t xml:space="preserve"> dates are highly sought after due to their distinct taste and softness.</w:t>
+        <w:t>Benefit: Sukkari is one of the most popular date varieties in Saudi Arabia, especially in Medina. Its name comes from the Arabic word for "sugar," reflecting its naturally sweet flavor. Sukkari dates are highly sought after due to their distinct taste and softness.</w:t>
       </w:r>
       <w:r>
         <w:rPr>
@@ -175,49 +143,7 @@
           <w:rFonts w:asciiTheme="majorBidi" w:hAnsiTheme="majorBidi" w:cstheme="majorBidi"/>
         </w:rPr>
         <w:br/>
-        <w:t xml:space="preserve">Health Benefits: </w:t>
-      </w:r>
-      <w:proofErr w:type="spellStart"/>
-      <w:r>
-        <w:rPr>
-          <w:rFonts w:asciiTheme="majorBidi" w:hAnsiTheme="majorBidi" w:cstheme="majorBidi"/>
-        </w:rPr>
-        <w:t>Sukkari</w:t>
-      </w:r>
-      <w:proofErr w:type="spellEnd"/>
-      <w:r>
-        <w:rPr>
-          <w:rFonts w:asciiTheme="majorBidi" w:hAnsiTheme="majorBidi" w:cstheme="majorBidi"/>
-        </w:rPr>
-        <w:t xml:space="preserve"> dates are rich in essential nutrients like potassium and </w:t>
-      </w:r>
-      <w:proofErr w:type="spellStart"/>
-      <w:r>
-        <w:rPr>
-          <w:rFonts w:asciiTheme="majorBidi" w:hAnsiTheme="majorBidi" w:cstheme="majorBidi"/>
-        </w:rPr>
-        <w:t>fiber</w:t>
-      </w:r>
-      <w:proofErr w:type="spellEnd"/>
-      <w:r>
-        <w:rPr>
-          <w:rFonts w:asciiTheme="majorBidi" w:hAnsiTheme="majorBidi" w:cstheme="majorBidi"/>
-        </w:rPr>
-        <w:t xml:space="preserve">, contributing to overall digestive health. They are also known for their energy-boosting properties, making them ideal for breaking the </w:t>
-      </w:r>
-      <w:proofErr w:type="gramStart"/>
-      <w:r>
-        <w:rPr>
-          <w:rFonts w:asciiTheme="majorBidi" w:hAnsiTheme="majorBidi" w:cstheme="majorBidi"/>
-        </w:rPr>
-        <w:t>fast during</w:t>
-      </w:r>
-      <w:proofErr w:type="gramEnd"/>
-      <w:r>
-        <w:rPr>
-          <w:rFonts w:asciiTheme="majorBidi" w:hAnsiTheme="majorBidi" w:cstheme="majorBidi"/>
-        </w:rPr>
-        <w:t xml:space="preserve"> Ramadan.</w:t>
+        <w:t>Health Benefits: Sukkari dates are rich in essential nutrients like potassium and fiber, contributing to overall digestive health. They are also known for their energy-boosting properties, making them ideal for breaking the fast during Ramadan.</w:t>
       </w:r>
     </w:p>
     <w:p>
@@ -268,76 +194,18 @@
           <w:rFonts w:asciiTheme="majorBidi" w:hAnsiTheme="majorBidi" w:cstheme="majorBidi"/>
         </w:rPr>
       </w:pPr>
-      <w:proofErr w:type="spellStart"/>
       <w:r>
         <w:rPr>
           <w:rFonts w:asciiTheme="majorBidi" w:hAnsiTheme="majorBidi" w:cstheme="majorBidi"/>
         </w:rPr>
         <w:t>Safawi</w:t>
       </w:r>
-      <w:proofErr w:type="spellEnd"/>
       <w:r>
         <w:rPr>
           <w:rFonts w:asciiTheme="majorBidi" w:hAnsiTheme="majorBidi" w:cstheme="majorBidi"/>
         </w:rPr>
         <w:br/>
-        <w:t xml:space="preserve">Benefit: </w:t>
-      </w:r>
-      <w:proofErr w:type="spellStart"/>
-      <w:r>
-        <w:rPr>
-          <w:rFonts w:asciiTheme="majorBidi" w:hAnsiTheme="majorBidi" w:cstheme="majorBidi"/>
-        </w:rPr>
-        <w:t>Safawi</w:t>
-      </w:r>
-      <w:proofErr w:type="spellEnd"/>
-      <w:r>
-        <w:rPr>
-          <w:rFonts w:asciiTheme="majorBidi" w:hAnsiTheme="majorBidi" w:cstheme="majorBidi"/>
-        </w:rPr>
-        <w:t xml:space="preserve"> dates are another variety that thrives in Medina. Known for their dark </w:t>
-      </w:r>
-      <w:proofErr w:type="spellStart"/>
-      <w:r>
-        <w:rPr>
-          <w:rFonts w:asciiTheme="majorBidi" w:hAnsiTheme="majorBidi" w:cstheme="majorBidi"/>
-        </w:rPr>
-        <w:t>color</w:t>
-      </w:r>
-      <w:proofErr w:type="spellEnd"/>
-      <w:r>
-        <w:rPr>
-          <w:rFonts w:asciiTheme="majorBidi" w:hAnsiTheme="majorBidi" w:cstheme="majorBidi"/>
-        </w:rPr>
-        <w:t xml:space="preserve"> and chewy texture, they are less sweet compared to </w:t>
-      </w:r>
-      <w:proofErr w:type="spellStart"/>
-      <w:r>
-        <w:rPr>
-          <w:rFonts w:asciiTheme="majorBidi" w:hAnsiTheme="majorBidi" w:cstheme="majorBidi"/>
-        </w:rPr>
-        <w:t>Sukkari</w:t>
-      </w:r>
-      <w:proofErr w:type="spellEnd"/>
-      <w:r>
-        <w:rPr>
-          <w:rFonts w:asciiTheme="majorBidi" w:hAnsiTheme="majorBidi" w:cstheme="majorBidi"/>
-        </w:rPr>
-        <w:t xml:space="preserve"> but equally valued for their rich </w:t>
-      </w:r>
-      <w:proofErr w:type="spellStart"/>
-      <w:r>
-        <w:rPr>
-          <w:rFonts w:asciiTheme="majorBidi" w:hAnsiTheme="majorBidi" w:cstheme="majorBidi"/>
-        </w:rPr>
-        <w:t>flavor</w:t>
-      </w:r>
-      <w:proofErr w:type="spellEnd"/>
-      <w:r>
-        <w:rPr>
-          <w:rFonts w:asciiTheme="majorBidi" w:hAnsiTheme="majorBidi" w:cstheme="majorBidi"/>
-        </w:rPr>
-        <w:t>.</w:t>
+        <w:t>Benefit: Safawi dates are another variety that thrives in Medina. Known for their dark color and chewy texture, they are less sweet compared to Sukkari but equally valued for their rich flavor.</w:t>
       </w:r>
       <w:r>
         <w:rPr>
@@ -350,56 +218,14 @@
           <w:rFonts w:asciiTheme="majorBidi" w:hAnsiTheme="majorBidi" w:cstheme="majorBidi"/>
         </w:rPr>
         <w:lastRenderedPageBreak/>
-        <w:t xml:space="preserve">Cultural Significance: </w:t>
-      </w:r>
-      <w:proofErr w:type="spellStart"/>
-      <w:r>
-        <w:rPr>
-          <w:rFonts w:asciiTheme="majorBidi" w:hAnsiTheme="majorBidi" w:cstheme="majorBidi"/>
-        </w:rPr>
-        <w:t>Safawi</w:t>
-      </w:r>
-      <w:proofErr w:type="spellEnd"/>
-      <w:r>
-        <w:rPr>
-          <w:rFonts w:asciiTheme="majorBidi" w:hAnsiTheme="majorBidi" w:cstheme="majorBidi"/>
-        </w:rPr>
-        <w:t xml:space="preserve"> dates are often mentioned alongside Ajwa due to their heritage and cultivation in the Medina region.</w:t>
+        <w:t>Cultural Significance: Safawi dates are often mentioned alongside Ajwa due to their heritage and cultivation in the Medina region.</w:t>
       </w:r>
       <w:r>
         <w:rPr>
           <w:rFonts w:asciiTheme="majorBidi" w:hAnsiTheme="majorBidi" w:cstheme="majorBidi"/>
         </w:rPr>
         <w:br/>
-        <w:t xml:space="preserve">Health Benefits: These dates are known for their high mineral content, especially iron, making them beneficial for those suffering from </w:t>
-      </w:r>
-      <w:proofErr w:type="spellStart"/>
-      <w:r>
-        <w:rPr>
-          <w:rFonts w:asciiTheme="majorBidi" w:hAnsiTheme="majorBidi" w:cstheme="majorBidi"/>
-        </w:rPr>
-        <w:t>anemia</w:t>
-      </w:r>
-      <w:proofErr w:type="spellEnd"/>
-      <w:r>
-        <w:rPr>
-          <w:rFonts w:asciiTheme="majorBidi" w:hAnsiTheme="majorBidi" w:cstheme="majorBidi"/>
-        </w:rPr>
-        <w:t xml:space="preserve"> or low energy levels. Like other dates, they offer excellent digestive benefits due to their </w:t>
-      </w:r>
-      <w:proofErr w:type="spellStart"/>
-      <w:r>
-        <w:rPr>
-          <w:rFonts w:asciiTheme="majorBidi" w:hAnsiTheme="majorBidi" w:cstheme="majorBidi"/>
-        </w:rPr>
-        <w:t>fiber</w:t>
-      </w:r>
-      <w:proofErr w:type="spellEnd"/>
-      <w:r>
-        <w:rPr>
-          <w:rFonts w:asciiTheme="majorBidi" w:hAnsiTheme="majorBidi" w:cstheme="majorBidi"/>
-        </w:rPr>
-        <w:t xml:space="preserve"> content.</w:t>
+        <w:t>Health Benefits: These dates are known for their high mineral content, especially iron, making them beneficial for those suffering from anemia or low energy levels. Like other dates, they offer excellent digestive benefits due to their fiber content.</w:t>
       </w:r>
     </w:p>
     <w:p>
@@ -423,35 +249,7 @@
           <w:rFonts w:asciiTheme="majorBidi" w:hAnsiTheme="majorBidi" w:cstheme="majorBidi"/>
         </w:rPr>
         <w:br/>
-        <w:t xml:space="preserve">Benefit: While not as internationally famous as Ajwa, Saqi dates are highly </w:t>
-      </w:r>
-      <w:proofErr w:type="spellStart"/>
-      <w:r>
-        <w:rPr>
-          <w:rFonts w:asciiTheme="majorBidi" w:hAnsiTheme="majorBidi" w:cstheme="majorBidi"/>
-        </w:rPr>
-        <w:t>favored</w:t>
-      </w:r>
-      <w:proofErr w:type="spellEnd"/>
-      <w:r>
-        <w:rPr>
-          <w:rFonts w:asciiTheme="majorBidi" w:hAnsiTheme="majorBidi" w:cstheme="majorBidi"/>
-        </w:rPr>
-        <w:t xml:space="preserve"> in Medina and </w:t>
-      </w:r>
-      <w:proofErr w:type="spellStart"/>
-      <w:r>
-        <w:rPr>
-          <w:rFonts w:asciiTheme="majorBidi" w:hAnsiTheme="majorBidi" w:cstheme="majorBidi"/>
-        </w:rPr>
-        <w:t>neighboring</w:t>
-      </w:r>
-      <w:proofErr w:type="spellEnd"/>
-      <w:r>
-        <w:rPr>
-          <w:rFonts w:asciiTheme="majorBidi" w:hAnsiTheme="majorBidi" w:cstheme="majorBidi"/>
-        </w:rPr>
-        <w:t xml:space="preserve"> regions. They are soft and slightly moist, with a unique taste.</w:t>
+        <w:t>Benefit: While not as internationally famous as Ajwa, Saqi dates are highly favored in Medina and neighboring regions. They are soft and slightly moist, with a unique taste.</w:t>
       </w:r>
       <w:r>
         <w:rPr>
@@ -541,35 +339,7 @@
           <w:rFonts w:asciiTheme="majorBidi" w:hAnsiTheme="majorBidi" w:cstheme="majorBidi"/>
         </w:rPr>
         <w:br/>
-        <w:t xml:space="preserve">Health Benefits: Amber dates are a rich source of </w:t>
-      </w:r>
-      <w:proofErr w:type="spellStart"/>
-      <w:r>
-        <w:rPr>
-          <w:rFonts w:asciiTheme="majorBidi" w:hAnsiTheme="majorBidi" w:cstheme="majorBidi"/>
-        </w:rPr>
-        <w:t>fiber</w:t>
-      </w:r>
-      <w:proofErr w:type="spellEnd"/>
-      <w:r>
-        <w:rPr>
-          <w:rFonts w:asciiTheme="majorBidi" w:hAnsiTheme="majorBidi" w:cstheme="majorBidi"/>
-        </w:rPr>
-        <w:t xml:space="preserve">, supporting digestive health. Their low </w:t>
-      </w:r>
-      <w:proofErr w:type="spellStart"/>
-      <w:r>
-        <w:rPr>
-          <w:rFonts w:asciiTheme="majorBidi" w:hAnsiTheme="majorBidi" w:cstheme="majorBidi"/>
-        </w:rPr>
-        <w:t>glycemic</w:t>
-      </w:r>
-      <w:proofErr w:type="spellEnd"/>
-      <w:r>
-        <w:rPr>
-          <w:rFonts w:asciiTheme="majorBidi" w:hAnsiTheme="majorBidi" w:cstheme="majorBidi"/>
-        </w:rPr>
-        <w:t xml:space="preserve"> index also makes them a better choice for those looking to control blood sugar levels.</w:t>
+        <w:t>Health Benefits: Amber dates are a rich source of fiber, supporting digestive health. Their low glycemic index also makes them a better choice for those looking to control blood sugar levels.</w:t>
       </w:r>
     </w:p>
     <w:p>
@@ -582,69 +352,25 @@
           <w:rFonts w:asciiTheme="majorBidi" w:hAnsiTheme="majorBidi" w:cstheme="majorBidi"/>
         </w:rPr>
       </w:pPr>
-      <w:proofErr w:type="spellStart"/>
       <w:r>
         <w:rPr>
           <w:rFonts w:asciiTheme="majorBidi" w:hAnsiTheme="majorBidi" w:cstheme="majorBidi"/>
         </w:rPr>
         <w:t>Helwa</w:t>
       </w:r>
-      <w:proofErr w:type="spellEnd"/>
       <w:r>
         <w:rPr>
           <w:rFonts w:asciiTheme="majorBidi" w:hAnsiTheme="majorBidi" w:cstheme="majorBidi"/>
         </w:rPr>
         <w:br/>
-        <w:t xml:space="preserve">Benefit: </w:t>
-      </w:r>
-      <w:proofErr w:type="spellStart"/>
-      <w:r>
-        <w:rPr>
-          <w:rFonts w:asciiTheme="majorBidi" w:hAnsiTheme="majorBidi" w:cstheme="majorBidi"/>
-        </w:rPr>
-        <w:t>Helwa</w:t>
-      </w:r>
-      <w:proofErr w:type="spellEnd"/>
-      <w:r>
-        <w:rPr>
-          <w:rFonts w:asciiTheme="majorBidi" w:hAnsiTheme="majorBidi" w:cstheme="majorBidi"/>
-        </w:rPr>
-        <w:t xml:space="preserve">, meaning "sweet" in Arabic, is another Medina-grown variety known for its rich sweetness and chewy texture. </w:t>
-      </w:r>
-      <w:proofErr w:type="spellStart"/>
-      <w:r>
-        <w:rPr>
-          <w:rFonts w:asciiTheme="majorBidi" w:hAnsiTheme="majorBidi" w:cstheme="majorBidi"/>
-        </w:rPr>
-        <w:t>Helwa</w:t>
-      </w:r>
-      <w:proofErr w:type="spellEnd"/>
-      <w:r>
-        <w:rPr>
-          <w:rFonts w:asciiTheme="majorBidi" w:hAnsiTheme="majorBidi" w:cstheme="majorBidi"/>
-        </w:rPr>
-        <w:t xml:space="preserve"> dates are commonly consumed in households for daily meals and special occasions alike.</w:t>
+        <w:t>Benefit: Helwa, meaning "sweet" in Arabic, is another Medina-grown variety known for its rich sweetness and chewy texture. Helwa dates are commonly consumed in households for daily meals and special occasions alike.</w:t>
       </w:r>
       <w:r>
         <w:rPr>
           <w:rFonts w:asciiTheme="majorBidi" w:hAnsiTheme="majorBidi" w:cstheme="majorBidi"/>
         </w:rPr>
         <w:br/>
-        <w:t xml:space="preserve">Cultural Significance: </w:t>
-      </w:r>
-      <w:proofErr w:type="spellStart"/>
-      <w:r>
-        <w:rPr>
-          <w:rFonts w:asciiTheme="majorBidi" w:hAnsiTheme="majorBidi" w:cstheme="majorBidi"/>
-        </w:rPr>
-        <w:t>Helwa</w:t>
-      </w:r>
-      <w:proofErr w:type="spellEnd"/>
-      <w:r>
-        <w:rPr>
-          <w:rFonts w:asciiTheme="majorBidi" w:hAnsiTheme="majorBidi" w:cstheme="majorBidi"/>
-        </w:rPr>
-        <w:t xml:space="preserve"> dates are tied to the local traditions of Medina, where they are harvested and celebrated. They are widely enjoyed by families and tourists </w:t>
+        <w:t xml:space="preserve">Cultural Significance: Helwa dates are tied to the local traditions of Medina, where they are harvested and celebrated. They are widely enjoyed by families and tourists </w:t>
       </w:r>
       <w:r>
         <w:rPr>
@@ -658,21 +384,7 @@
           <w:rFonts w:asciiTheme="majorBidi" w:hAnsiTheme="majorBidi" w:cstheme="majorBidi"/>
         </w:rPr>
         <w:br/>
-        <w:t xml:space="preserve">Health Benefits: Like other varieties, </w:t>
-      </w:r>
-      <w:proofErr w:type="spellStart"/>
-      <w:r>
-        <w:rPr>
-          <w:rFonts w:asciiTheme="majorBidi" w:hAnsiTheme="majorBidi" w:cstheme="majorBidi"/>
-        </w:rPr>
-        <w:t>Helwa</w:t>
-      </w:r>
-      <w:proofErr w:type="spellEnd"/>
-      <w:r>
-        <w:rPr>
-          <w:rFonts w:asciiTheme="majorBidi" w:hAnsiTheme="majorBidi" w:cstheme="majorBidi"/>
-        </w:rPr>
-        <w:t xml:space="preserve"> dates are rich in vitamins and minerals, particularly potassium and magnesium. Their natural sugars provide a healthy, energy-boosting snack, ideal for breaking fast during Ramadan.</w:t>
+        <w:t>Health Benefits: Like other varieties, Helwa dates are rich in vitamins and minerals, particularly potassium and magnesium. Their natural sugars provide a healthy, energy-boosting snack, ideal for breaking fast during Ramadan.</w:t>
       </w:r>
     </w:p>
     <w:p>
@@ -689,7 +401,6 @@
           <w14:ligatures w14:val="none"/>
         </w:rPr>
       </w:pPr>
-      <w:proofErr w:type="spellStart"/>
       <w:r>
         <w:rPr>
           <w:rFonts w:ascii="Times New Roman" w:eastAsia="Times New Roman" w:hAnsi="Times New Roman" w:cs="Times New Roman"/>
@@ -699,7 +410,6 @@
         </w:rPr>
         <w:t>Mabroom</w:t>
       </w:r>
-      <w:proofErr w:type="spellEnd"/>
       <w:r>
         <w:rPr>
           <w:rFonts w:ascii="Times New Roman" w:eastAsia="Times New Roman" w:hAnsi="Times New Roman" w:cs="Times New Roman"/>
@@ -708,9 +418,8 @@
           <w14:ligatures w14:val="none"/>
         </w:rPr>
         <w:br/>
-        <w:t xml:space="preserve">Benefit: </w:t>
-      </w:r>
-      <w:proofErr w:type="spellStart"/>
+        <w:t>Benefit: Mabroom dates are known for their firm texture and moderate sweetness. They are often favored for their chewy, fibrous nature.</w:t>
+      </w:r>
       <w:r>
         <w:rPr>
           <w:rFonts w:ascii="Times New Roman" w:eastAsia="Times New Roman" w:hAnsi="Times New Roman" w:cs="Times New Roman"/>
@@ -718,67 +427,8 @@
           <w:lang w:eastAsia="en-GB"/>
           <w14:ligatures w14:val="none"/>
         </w:rPr>
-        <w:t>Mabroom</w:t>
-      </w:r>
-      <w:proofErr w:type="spellEnd"/>
-      <w:r>
-        <w:rPr>
-          <w:rFonts w:ascii="Times New Roman" w:eastAsia="Times New Roman" w:hAnsi="Times New Roman" w:cs="Times New Roman"/>
-          <w:kern w:val="0"/>
-          <w:lang w:eastAsia="en-GB"/>
-          <w14:ligatures w14:val="none"/>
-        </w:rPr>
-        <w:t xml:space="preserve"> dates are known for their firm texture and moderate sweetness. They are often </w:t>
-      </w:r>
-      <w:proofErr w:type="spellStart"/>
-      <w:r>
-        <w:rPr>
-          <w:rFonts w:ascii="Times New Roman" w:eastAsia="Times New Roman" w:hAnsi="Times New Roman" w:cs="Times New Roman"/>
-          <w:kern w:val="0"/>
-          <w:lang w:eastAsia="en-GB"/>
-          <w14:ligatures w14:val="none"/>
-        </w:rPr>
-        <w:t>favored</w:t>
-      </w:r>
-      <w:proofErr w:type="spellEnd"/>
-      <w:r>
-        <w:rPr>
-          <w:rFonts w:ascii="Times New Roman" w:eastAsia="Times New Roman" w:hAnsi="Times New Roman" w:cs="Times New Roman"/>
-          <w:kern w:val="0"/>
-          <w:lang w:eastAsia="en-GB"/>
-          <w14:ligatures w14:val="none"/>
-        </w:rPr>
-        <w:t xml:space="preserve"> for their chewy, fibrous nature.</w:t>
-      </w:r>
-      <w:r>
-        <w:rPr>
-          <w:rFonts w:ascii="Times New Roman" w:eastAsia="Times New Roman" w:hAnsi="Times New Roman" w:cs="Times New Roman"/>
-          <w:kern w:val="0"/>
-          <w:lang w:eastAsia="en-GB"/>
-          <w14:ligatures w14:val="none"/>
-        </w:rPr>
         <w:br/>
-        <w:t xml:space="preserve">Cultural Significance: Grown in Medina and surrounding regions, </w:t>
-      </w:r>
-      <w:proofErr w:type="spellStart"/>
-      <w:r>
-        <w:rPr>
-          <w:rFonts w:ascii="Times New Roman" w:eastAsia="Times New Roman" w:hAnsi="Times New Roman" w:cs="Times New Roman"/>
-          <w:kern w:val="0"/>
-          <w:lang w:eastAsia="en-GB"/>
-          <w14:ligatures w14:val="none"/>
-        </w:rPr>
-        <w:t>Mabroom</w:t>
-      </w:r>
-      <w:proofErr w:type="spellEnd"/>
-      <w:r>
-        <w:rPr>
-          <w:rFonts w:ascii="Times New Roman" w:eastAsia="Times New Roman" w:hAnsi="Times New Roman" w:cs="Times New Roman"/>
-          <w:kern w:val="0"/>
-          <w:lang w:eastAsia="en-GB"/>
-          <w14:ligatures w14:val="none"/>
-        </w:rPr>
-        <w:t xml:space="preserve"> dates are considered a luxury variety, often enjoyed during special occasions.</w:t>
+        <w:t>Cultural Significance: Grown in Medina and surrounding regions, Mabroom dates are considered a luxury variety, often enjoyed during special occasions.</w:t>
       </w:r>
       <w:r>
         <w:rPr>
@@ -930,9 +580,8 @@
           <w14:ligatures w14:val="none"/>
         </w:rPr>
         <w:br/>
-        <w:t xml:space="preserve">Benefit: Shalabi dates are known for their slightly dry texture and robust </w:t>
-      </w:r>
-      <w:proofErr w:type="spellStart"/>
+        <w:t>Benefit: Shalabi dates are known for their slightly dry texture and robust flavor. Though less commonly known internationally, they are valued in the local markets.</w:t>
+      </w:r>
       <w:r>
         <w:rPr>
           <w:rFonts w:ascii="Times New Roman" w:eastAsia="Times New Roman" w:hAnsi="Times New Roman" w:cs="Times New Roman"/>
@@ -940,9 +589,9 @@
           <w:lang w:eastAsia="en-GB"/>
           <w14:ligatures w14:val="none"/>
         </w:rPr>
-        <w:t>flavor</w:t>
-      </w:r>
-      <w:proofErr w:type="spellEnd"/>
+        <w:br/>
+        <w:t>Cultural Significance: Shalabi dates have strong ties to the agricultural history of Medina and are a staple variety in the local diet.</w:t>
+      </w:r>
       <w:r>
         <w:rPr>
           <w:rFonts w:ascii="Times New Roman" w:eastAsia="Times New Roman" w:hAnsi="Times New Roman" w:cs="Times New Roman"/>
@@ -950,18 +599,20 @@
           <w:lang w:eastAsia="en-GB"/>
           <w14:ligatures w14:val="none"/>
         </w:rPr>
-        <w:t>. Though less commonly known internationally, they are valued in the local markets.</w:t>
-      </w:r>
-      <w:r>
+        <w:br/>
+        <w:t>Health Benefits: Shalabi dates provide a moderate level of natural sugars and fiber, making them ideal for sustained energy, especially during long fasting periods.</w:t>
+      </w:r>
+    </w:p>
+    <w:p>
+      <w:pPr>
+        <w:spacing w:before="100" w:beforeAutospacing="1" w:after="100" w:afterAutospacing="1" w:line="240" w:lineRule="auto"/>
         <w:rPr>
           <w:rFonts w:ascii="Times New Roman" w:eastAsia="Times New Roman" w:hAnsi="Times New Roman" w:cs="Times New Roman"/>
           <w:kern w:val="0"/>
           <w:lang w:eastAsia="en-GB"/>
           <w14:ligatures w14:val="none"/>
         </w:rPr>
-        <w:br/>
-        <w:t>Cultural Significance: Shalabi dates have strong ties to the agricultural history of Medina and are a staple variety in the local diet.</w:t>
-      </w:r>
+      </w:pPr>
       <w:r>
         <w:rPr>
           <w:rFonts w:ascii="Times New Roman" w:eastAsia="Times New Roman" w:hAnsi="Times New Roman" w:cs="Times New Roman"/>
@@ -969,10 +620,8 @@
           <w:lang w:eastAsia="en-GB"/>
           <w14:ligatures w14:val="none"/>
         </w:rPr>
-        <w:br/>
-        <w:t xml:space="preserve">Health Benefits: Shalabi dates provide a moderate level of natural sugars and </w:t>
-      </w:r>
-      <w:proofErr w:type="spellStart"/>
+        <w:t xml:space="preserve">The selection of these </w:t>
+      </w:r>
       <w:r>
         <w:rPr>
           <w:rFonts w:ascii="Times New Roman" w:eastAsia="Times New Roman" w:hAnsi="Times New Roman" w:cs="Times New Roman"/>
@@ -980,9 +629,8 @@
           <w:lang w:eastAsia="en-GB"/>
           <w14:ligatures w14:val="none"/>
         </w:rPr>
-        <w:t>fiber</w:t>
-      </w:r>
-      <w:proofErr w:type="spellEnd"/>
+        <w:t>eleven</w:t>
+      </w:r>
       <w:r>
         <w:rPr>
           <w:rFonts w:ascii="Times New Roman" w:eastAsia="Times New Roman" w:hAnsi="Times New Roman" w:cs="Times New Roman"/>
@@ -990,12 +638,11 @@
           <w:lang w:eastAsia="en-GB"/>
           <w14:ligatures w14:val="none"/>
         </w:rPr>
-        <w:t>, making them ideal for sustained energy, especially during long fasting periods.</w:t>
-      </w:r>
-    </w:p>
-    <w:p>
-      <w:pPr>
-        <w:spacing w:before="100" w:beforeAutospacing="1" w:after="100" w:afterAutospacing="1" w:line="240" w:lineRule="auto"/>
+        <w:t xml:space="preserve"> date varieties is rooted in their cultural and historical significance to Medina, their role in Islamic tradition, and their wide range of health benefits. Each variety is uniquely tied to the region’s heritage, making them sought-after both locally and internationally.</w:t>
+      </w:r>
+    </w:p>
+    <w:p>
+      <w:pPr>
         <w:rPr>
           <w:rFonts w:ascii="Times New Roman" w:eastAsia="Times New Roman" w:hAnsi="Times New Roman" w:cs="Times New Roman"/>
           <w:kern w:val="0"/>
@@ -1010,43 +657,6 @@
           <w:lang w:eastAsia="en-GB"/>
           <w14:ligatures w14:val="none"/>
         </w:rPr>
-        <w:t xml:space="preserve">The selection of these </w:t>
-      </w:r>
-      <w:r>
-        <w:rPr>
-          <w:rFonts w:ascii="Times New Roman" w:eastAsia="Times New Roman" w:hAnsi="Times New Roman" w:cs="Times New Roman"/>
-          <w:kern w:val="0"/>
-          <w:lang w:eastAsia="en-GB"/>
-          <w14:ligatures w14:val="none"/>
-        </w:rPr>
-        <w:t>eleven</w:t>
-      </w:r>
-      <w:r>
-        <w:rPr>
-          <w:rFonts w:ascii="Times New Roman" w:eastAsia="Times New Roman" w:hAnsi="Times New Roman" w:cs="Times New Roman"/>
-          <w:kern w:val="0"/>
-          <w:lang w:eastAsia="en-GB"/>
-          <w14:ligatures w14:val="none"/>
-        </w:rPr>
-        <w:t xml:space="preserve"> date varieties is rooted in their cultural and historical significance to Medina, their role in Islamic tradition, and their wide range of health benefits. Each variety is uniquely tied to the region’s heritage, making them sought-after both locally and internationally.</w:t>
-      </w:r>
-    </w:p>
-    <w:p>
-      <w:pPr>
-        <w:rPr>
-          <w:rFonts w:ascii="Times New Roman" w:eastAsia="Times New Roman" w:hAnsi="Times New Roman" w:cs="Times New Roman"/>
-          <w:kern w:val="0"/>
-          <w:lang w:eastAsia="en-GB"/>
-          <w14:ligatures w14:val="none"/>
-        </w:rPr>
-      </w:pPr>
-      <w:r>
-        <w:rPr>
-          <w:rFonts w:ascii="Times New Roman" w:eastAsia="Times New Roman" w:hAnsi="Times New Roman" w:cs="Times New Roman"/>
-          <w:kern w:val="0"/>
-          <w:lang w:eastAsia="en-GB"/>
-          <w14:ligatures w14:val="none"/>
-        </w:rPr>
         <w:br w:type="page"/>
       </w:r>
     </w:p>
@@ -1086,89 +696,33 @@
         <w:rPr>
           <w:rFonts w:asciiTheme="majorBidi" w:hAnsiTheme="majorBidi" w:cstheme="majorBidi"/>
         </w:rPr>
-        <w:t xml:space="preserve">, we employed a systematic naming convention. Each variety of date was assigned a specific letter (e.g., "K" for </w:t>
-      </w:r>
-      <w:proofErr w:type="spellStart"/>
-      <w:r>
-        <w:rPr>
-          <w:rFonts w:asciiTheme="majorBidi" w:hAnsiTheme="majorBidi" w:cstheme="majorBidi"/>
-        </w:rPr>
-        <w:t>Sukkari</w:t>
-      </w:r>
-      <w:proofErr w:type="spellEnd"/>
-      <w:r>
-        <w:rPr>
-          <w:rFonts w:asciiTheme="majorBidi" w:hAnsiTheme="majorBidi" w:cstheme="majorBidi"/>
-        </w:rPr>
-        <w:t xml:space="preserve"> and "J" for Ajwa), and an additional letter indicated whether the image was of a date ("D") or a tree ("T"). Each team member had a unique identification number, which was included in the </w:t>
-      </w:r>
-      <w:proofErr w:type="spellStart"/>
-      <w:r>
-        <w:rPr>
-          <w:rFonts w:asciiTheme="majorBidi" w:hAnsiTheme="majorBidi" w:cstheme="majorBidi"/>
-        </w:rPr>
-        <w:t>labeling</w:t>
-      </w:r>
-      <w:proofErr w:type="spellEnd"/>
-      <w:r>
-        <w:rPr>
-          <w:rFonts w:asciiTheme="majorBidi" w:hAnsiTheme="majorBidi" w:cstheme="majorBidi"/>
-        </w:rPr>
-        <w:t xml:space="preserve"> structure. </w:t>
-      </w:r>
-    </w:p>
-    <w:p>
-      <w:pPr>
-        <w:rPr>
-          <w:rFonts w:asciiTheme="majorBidi" w:hAnsiTheme="majorBidi" w:cstheme="majorBidi"/>
-        </w:rPr>
-      </w:pPr>
-      <w:r>
-        <w:rPr>
-          <w:rFonts w:asciiTheme="majorBidi" w:hAnsiTheme="majorBidi" w:cstheme="majorBidi"/>
-        </w:rPr>
-        <w:t xml:space="preserve">This structured </w:t>
-      </w:r>
-      <w:proofErr w:type="spellStart"/>
-      <w:r>
-        <w:rPr>
-          <w:rFonts w:asciiTheme="majorBidi" w:hAnsiTheme="majorBidi" w:cstheme="majorBidi"/>
-        </w:rPr>
-        <w:t>labeling</w:t>
-      </w:r>
-      <w:proofErr w:type="spellEnd"/>
-      <w:r>
-        <w:rPr>
-          <w:rFonts w:asciiTheme="majorBidi" w:hAnsiTheme="majorBidi" w:cstheme="majorBidi"/>
-        </w:rPr>
-        <w:t xml:space="preserve"> approach not only streamlined the organization of images and helped ensure traceability throughout the project but also allowed us to track how many pictures of dates and trees were taken by each team member. The system ensures that every image is uniquely identifiable, facilitating easy navigation and retrieval during data processing and analysis.</w:t>
-      </w:r>
-    </w:p>
-    <w:p>
-      <w:pPr>
-        <w:rPr>
-          <w:rFonts w:asciiTheme="majorBidi" w:hAnsiTheme="majorBidi" w:cstheme="majorBidi"/>
-        </w:rPr>
-      </w:pPr>
-      <w:r>
-        <w:rPr>
-          <w:rFonts w:asciiTheme="majorBidi" w:hAnsiTheme="majorBidi" w:cstheme="majorBidi"/>
-        </w:rPr>
-        <w:t xml:space="preserve">For further clarity, we have provided detailed tables below outlining the </w:t>
-      </w:r>
-      <w:proofErr w:type="spellStart"/>
-      <w:r>
-        <w:rPr>
-          <w:rFonts w:asciiTheme="majorBidi" w:hAnsiTheme="majorBidi" w:cstheme="majorBidi"/>
-        </w:rPr>
-        <w:t>labeling</w:t>
-      </w:r>
-      <w:proofErr w:type="spellEnd"/>
-      <w:r>
-        <w:rPr>
-          <w:rFonts w:asciiTheme="majorBidi" w:hAnsiTheme="majorBidi" w:cstheme="majorBidi"/>
-        </w:rPr>
-        <w:t xml:space="preserve"> conventions used:</w:t>
+        <w:t xml:space="preserve">, we employed a systematic naming convention. Each variety of date was assigned a specific letter (e.g., "K" for Sukkari and "J" for Ajwa), and an additional letter indicated whether the image was of a date ("D") or a tree ("T"). Each team member had a unique identification number, which was included in the labeling structure. </w:t>
+      </w:r>
+    </w:p>
+    <w:p>
+      <w:pPr>
+        <w:rPr>
+          <w:rFonts w:asciiTheme="majorBidi" w:hAnsiTheme="majorBidi" w:cstheme="majorBidi"/>
+        </w:rPr>
+      </w:pPr>
+      <w:r>
+        <w:rPr>
+          <w:rFonts w:asciiTheme="majorBidi" w:hAnsiTheme="majorBidi" w:cstheme="majorBidi"/>
+        </w:rPr>
+        <w:t>This structured labeling approach not only streamlined the organization of images and helped ensure traceability throughout the project but also allowed us to track how many pictures of dates and trees were taken by each team member. The system ensures that every image is uniquely identifiable, facilitating easy navigation and retrieval during data processing and analysis.</w:t>
+      </w:r>
+    </w:p>
+    <w:p>
+      <w:pPr>
+        <w:rPr>
+          <w:rFonts w:asciiTheme="majorBidi" w:hAnsiTheme="majorBidi" w:cstheme="majorBidi"/>
+        </w:rPr>
+      </w:pPr>
+      <w:r>
+        <w:rPr>
+          <w:rFonts w:asciiTheme="majorBidi" w:hAnsiTheme="majorBidi" w:cstheme="majorBidi"/>
+        </w:rPr>
+        <w:t>For further clarity, we have provided detailed tables below outlining the labeling conventions used:</w:t>
       </w:r>
     </w:p>
     <w:tbl>
@@ -1242,19 +796,11 @@
                 <w:rFonts w:asciiTheme="majorBidi" w:hAnsiTheme="majorBidi" w:cstheme="majorBidi"/>
               </w:rPr>
             </w:pPr>
-            <w:proofErr w:type="spellStart"/>
-            <w:r>
-              <w:rPr>
-                <w:rFonts w:asciiTheme="majorBidi" w:hAnsiTheme="majorBidi" w:cstheme="majorBidi"/>
-              </w:rPr>
-              <w:t>Sukkari</w:t>
-            </w:r>
-            <w:proofErr w:type="spellEnd"/>
-            <w:r>
-              <w:rPr>
-                <w:rFonts w:asciiTheme="majorBidi" w:hAnsiTheme="majorBidi" w:cstheme="majorBidi"/>
-              </w:rPr>
-              <w:t xml:space="preserve">   </w:t>
+            <w:r>
+              <w:rPr>
+                <w:rFonts w:asciiTheme="majorBidi" w:hAnsiTheme="majorBidi" w:cstheme="majorBidi"/>
+              </w:rPr>
+              <w:t xml:space="preserve">Sukkari   </w:t>
             </w:r>
           </w:p>
         </w:tc>
@@ -1340,14 +886,12 @@
                 <w:rFonts w:asciiTheme="majorBidi" w:hAnsiTheme="majorBidi" w:cstheme="majorBidi"/>
               </w:rPr>
             </w:pPr>
-            <w:proofErr w:type="spellStart"/>
             <w:r>
               <w:rPr>
                 <w:rFonts w:asciiTheme="majorBidi" w:hAnsiTheme="majorBidi" w:cstheme="majorBidi"/>
               </w:rPr>
               <w:t>Safawi</w:t>
             </w:r>
-            <w:proofErr w:type="spellEnd"/>
           </w:p>
         </w:tc>
         <w:tc>
@@ -1522,19 +1066,11 @@
                 <w:rFonts w:asciiTheme="majorBidi" w:hAnsiTheme="majorBidi" w:cstheme="majorBidi"/>
               </w:rPr>
             </w:pPr>
-            <w:proofErr w:type="spellStart"/>
-            <w:r>
-              <w:rPr>
-                <w:rFonts w:asciiTheme="majorBidi" w:hAnsiTheme="majorBidi" w:cstheme="majorBidi"/>
-              </w:rPr>
-              <w:t>Helwa</w:t>
-            </w:r>
-            <w:proofErr w:type="spellEnd"/>
-            <w:r>
-              <w:rPr>
-                <w:rFonts w:asciiTheme="majorBidi" w:hAnsiTheme="majorBidi" w:cstheme="majorBidi"/>
-              </w:rPr>
-              <w:t xml:space="preserve"> </w:t>
+            <w:r>
+              <w:rPr>
+                <w:rFonts w:asciiTheme="majorBidi" w:hAnsiTheme="majorBidi" w:cstheme="majorBidi"/>
+              </w:rPr>
+              <w:t xml:space="preserve">Helwa </w:t>
             </w:r>
           </w:p>
         </w:tc>
@@ -1574,14 +1110,12 @@
                 <w:rFonts w:asciiTheme="majorBidi" w:hAnsiTheme="majorBidi" w:cstheme="majorBidi"/>
               </w:rPr>
             </w:pPr>
-            <w:proofErr w:type="spellStart"/>
             <w:r>
               <w:rPr>
                 <w:rFonts w:asciiTheme="majorBidi" w:hAnsiTheme="majorBidi" w:cstheme="majorBidi"/>
               </w:rPr>
               <w:t>Mabroom</w:t>
             </w:r>
-            <w:proofErr w:type="spellEnd"/>
           </w:p>
         </w:tc>
         <w:tc>
@@ -2038,21 +1572,7 @@
               <w:rPr>
                 <w:rFonts w:asciiTheme="majorBidi" w:hAnsiTheme="majorBidi" w:cstheme="majorBidi"/>
               </w:rPr>
-              <w:t xml:space="preserve">Ahmad </w:t>
-            </w:r>
-            <w:proofErr w:type="spellStart"/>
-            <w:r>
-              <w:rPr>
-                <w:rFonts w:asciiTheme="majorBidi" w:hAnsiTheme="majorBidi" w:cstheme="majorBidi"/>
-              </w:rPr>
-              <w:t>AlSulimani</w:t>
-            </w:r>
-            <w:proofErr w:type="spellEnd"/>
-            <w:r>
-              <w:rPr>
-                <w:rFonts w:asciiTheme="majorBidi" w:hAnsiTheme="majorBidi" w:cstheme="majorBidi"/>
-              </w:rPr>
-              <w:t xml:space="preserve">   </w:t>
+              <w:t xml:space="preserve">Ahmad AlSulimani   </w:t>
             </w:r>
           </w:p>
         </w:tc>
@@ -2104,102 +1624,38 @@
           <w:rFonts w:asciiTheme="majorBidi" w:hAnsiTheme="majorBidi" w:cstheme="majorBidi"/>
         </w:rPr>
       </w:pPr>
-      <w:proofErr w:type="spellStart"/>
       <w:r>
         <w:rPr>
           <w:rFonts w:asciiTheme="majorBidi" w:hAnsiTheme="majorBidi" w:cstheme="majorBidi"/>
         </w:rPr>
         <w:lastRenderedPageBreak/>
-        <w:t>Labeling</w:t>
-      </w:r>
-      <w:proofErr w:type="spellEnd"/>
-      <w:r>
-        <w:rPr>
-          <w:rFonts w:asciiTheme="majorBidi" w:hAnsiTheme="majorBidi" w:cstheme="majorBidi"/>
-        </w:rPr>
-        <w:t xml:space="preserve"> Structure:</w:t>
-      </w:r>
-    </w:p>
-    <w:p>
-      <w:pPr>
-        <w:rPr>
-          <w:rFonts w:asciiTheme="majorBidi" w:hAnsiTheme="majorBidi" w:cstheme="majorBidi"/>
-        </w:rPr>
-      </w:pPr>
-      <w:r>
-        <w:rPr>
-          <w:rFonts w:asciiTheme="majorBidi" w:hAnsiTheme="majorBidi" w:cstheme="majorBidi"/>
-        </w:rPr>
-        <w:t xml:space="preserve">The </w:t>
-      </w:r>
-      <w:proofErr w:type="spellStart"/>
-      <w:r>
-        <w:rPr>
-          <w:rFonts w:asciiTheme="majorBidi" w:hAnsiTheme="majorBidi" w:cstheme="majorBidi"/>
-        </w:rPr>
-        <w:t>labeling</w:t>
-      </w:r>
-      <w:proofErr w:type="spellEnd"/>
-      <w:r>
-        <w:rPr>
-          <w:rFonts w:asciiTheme="majorBidi" w:hAnsiTheme="majorBidi" w:cstheme="majorBidi"/>
-        </w:rPr>
-        <w:t xml:space="preserve"> format follows the pattern [Variety][Type][</w:t>
-      </w:r>
-      <w:proofErr w:type="spellStart"/>
-      <w:r>
-        <w:rPr>
-          <w:rFonts w:asciiTheme="majorBidi" w:hAnsiTheme="majorBidi" w:cstheme="majorBidi"/>
-        </w:rPr>
-        <w:t>TeamMember</w:t>
-      </w:r>
-      <w:proofErr w:type="spellEnd"/>
-      <w:r>
-        <w:rPr>
-          <w:rFonts w:asciiTheme="majorBidi" w:hAnsiTheme="majorBidi" w:cstheme="majorBidi"/>
-        </w:rPr>
-        <w:t>][</w:t>
-      </w:r>
-      <w:proofErr w:type="spellStart"/>
-      <w:r>
-        <w:rPr>
-          <w:rFonts w:asciiTheme="majorBidi" w:hAnsiTheme="majorBidi" w:cstheme="majorBidi"/>
-        </w:rPr>
-        <w:t>UniqueID</w:t>
-      </w:r>
-      <w:proofErr w:type="spellEnd"/>
-      <w:r>
-        <w:rPr>
-          <w:rFonts w:asciiTheme="majorBidi" w:hAnsiTheme="majorBidi" w:cstheme="majorBidi"/>
-        </w:rPr>
-        <w:t>], where:</w:t>
-      </w:r>
-    </w:p>
-    <w:p>
-      <w:pPr>
-        <w:rPr>
-          <w:rFonts w:asciiTheme="majorBidi" w:hAnsiTheme="majorBidi" w:cstheme="majorBidi"/>
-        </w:rPr>
-      </w:pPr>
-      <w:r>
-        <w:rPr>
-          <w:rFonts w:asciiTheme="majorBidi" w:hAnsiTheme="majorBidi" w:cstheme="majorBidi"/>
-        </w:rPr>
-        <w:t xml:space="preserve">- Variety: A single letter representing the date variety (e.g., "K" for </w:t>
-      </w:r>
-      <w:proofErr w:type="spellStart"/>
-      <w:r>
-        <w:rPr>
-          <w:rFonts w:asciiTheme="majorBidi" w:hAnsiTheme="majorBidi" w:cstheme="majorBidi"/>
-        </w:rPr>
-        <w:t>Sukkari</w:t>
-      </w:r>
-      <w:proofErr w:type="spellEnd"/>
-      <w:r>
-        <w:rPr>
-          <w:rFonts w:asciiTheme="majorBidi" w:hAnsiTheme="majorBidi" w:cstheme="majorBidi"/>
-        </w:rPr>
-        <w:t>).</w:t>
+        <w:t>Labeling Structure:</w:t>
+      </w:r>
+    </w:p>
+    <w:p>
+      <w:pPr>
+        <w:rPr>
+          <w:rFonts w:asciiTheme="majorBidi" w:hAnsiTheme="majorBidi" w:cstheme="majorBidi"/>
+        </w:rPr>
+      </w:pPr>
+      <w:r>
+        <w:rPr>
+          <w:rFonts w:asciiTheme="majorBidi" w:hAnsiTheme="majorBidi" w:cstheme="majorBidi"/>
+        </w:rPr>
+        <w:t>The labeling format follows the pattern [Variety][Type][TeamMember][UniqueID], where:</w:t>
+      </w:r>
+    </w:p>
+    <w:p>
+      <w:pPr>
+        <w:rPr>
+          <w:rFonts w:asciiTheme="majorBidi" w:hAnsiTheme="majorBidi" w:cstheme="majorBidi"/>
+        </w:rPr>
+      </w:pPr>
+      <w:r>
+        <w:rPr>
+          <w:rFonts w:asciiTheme="majorBidi" w:hAnsiTheme="majorBidi" w:cstheme="majorBidi"/>
+        </w:rPr>
+        <w:t>- Variety: A single letter representing the date variety (e.g., "K" for Sukkari).</w:t>
       </w:r>
     </w:p>
     <w:p>
@@ -2264,21 +1720,7 @@
         <w:rPr>
           <w:rFonts w:asciiTheme="majorBidi" w:hAnsiTheme="majorBidi" w:cstheme="majorBidi"/>
         </w:rPr>
-        <w:t xml:space="preserve">- KD1001: Represents the first </w:t>
-      </w:r>
-      <w:proofErr w:type="spellStart"/>
-      <w:r>
-        <w:rPr>
-          <w:rFonts w:asciiTheme="majorBidi" w:hAnsiTheme="majorBidi" w:cstheme="majorBidi"/>
-        </w:rPr>
-        <w:t>Sukkari</w:t>
-      </w:r>
-      <w:proofErr w:type="spellEnd"/>
-      <w:r>
-        <w:rPr>
-          <w:rFonts w:asciiTheme="majorBidi" w:hAnsiTheme="majorBidi" w:cstheme="majorBidi"/>
-        </w:rPr>
-        <w:t xml:space="preserve"> date ("K") photographed by Aboubakar Waziri ("1").</w:t>
+        <w:t>- KD1001: Represents the first Sukkari date ("K") photographed by Aboubakar Waziri ("1").</w:t>
       </w:r>
     </w:p>
     <w:p>
@@ -2393,75 +1835,33 @@
         <w:rPr>
           <w:rFonts w:asciiTheme="majorBidi" w:hAnsiTheme="majorBidi" w:cstheme="majorBidi"/>
         </w:rPr>
-        <w:t xml:space="preserve"> However, even through various attempts, we were not able to gather enough data for the trees because of the </w:t>
-      </w:r>
-      <w:proofErr w:type="gramStart"/>
-      <w:r>
-        <w:rPr>
-          <w:rFonts w:asciiTheme="majorBidi" w:hAnsiTheme="majorBidi" w:cstheme="majorBidi"/>
-        </w:rPr>
-        <w:t>aforementioned issue</w:t>
-      </w:r>
-      <w:proofErr w:type="gramEnd"/>
-      <w:r>
-        <w:rPr>
-          <w:rFonts w:asciiTheme="majorBidi" w:hAnsiTheme="majorBidi" w:cstheme="majorBidi"/>
-        </w:rPr>
-        <w:t>.</w:t>
-      </w:r>
-    </w:p>
-    <w:p>
-      <w:pPr>
-        <w:rPr>
-          <w:rFonts w:asciiTheme="majorBidi" w:hAnsiTheme="majorBidi" w:cstheme="majorBidi"/>
-        </w:rPr>
-      </w:pPr>
-      <w:r>
-        <w:rPr>
-          <w:rFonts w:asciiTheme="majorBidi" w:hAnsiTheme="majorBidi" w:cstheme="majorBidi"/>
-        </w:rPr>
-        <w:t xml:space="preserve">In terms of technology, we used smartphones with high-resolution cameras and HDR (High Dynamic Range) settings to capture the finest details of the dates and trees, which was crucial for ensuring the quality and accuracy of the images. We also relied on cloud storage solutions to securely store and organize the large number of images captured, ensuring easy access and sharing among team members during the </w:t>
-      </w:r>
-      <w:proofErr w:type="spellStart"/>
-      <w:r>
-        <w:rPr>
-          <w:rFonts w:asciiTheme="majorBidi" w:hAnsiTheme="majorBidi" w:cstheme="majorBidi"/>
-        </w:rPr>
-        <w:t>labeling</w:t>
-      </w:r>
-      <w:proofErr w:type="spellEnd"/>
-      <w:r>
-        <w:rPr>
-          <w:rFonts w:asciiTheme="majorBidi" w:hAnsiTheme="majorBidi" w:cstheme="majorBidi"/>
-        </w:rPr>
-        <w:t xml:space="preserve"> and preprocessing stages. Photo editing software was occasionally used to adjust lighting or contrast to enhance image clarity where needed.</w:t>
-      </w:r>
-    </w:p>
-    <w:p>
-      <w:pPr>
-        <w:rPr>
-          <w:rFonts w:asciiTheme="majorBidi" w:hAnsiTheme="majorBidi" w:cstheme="majorBidi"/>
-        </w:rPr>
-      </w:pPr>
-      <w:r>
-        <w:rPr>
-          <w:rFonts w:asciiTheme="majorBidi" w:hAnsiTheme="majorBidi" w:cstheme="majorBidi"/>
-        </w:rPr>
-        <w:t xml:space="preserve">Lastly, the 3D </w:t>
-      </w:r>
-      <w:proofErr w:type="spellStart"/>
-      <w:r>
-        <w:rPr>
-          <w:rFonts w:asciiTheme="majorBidi" w:hAnsiTheme="majorBidi" w:cstheme="majorBidi"/>
-        </w:rPr>
-        <w:t>modeling</w:t>
-      </w:r>
-      <w:proofErr w:type="spellEnd"/>
-      <w:r>
-        <w:rPr>
-          <w:rFonts w:asciiTheme="majorBidi" w:hAnsiTheme="majorBidi" w:cstheme="majorBidi"/>
-        </w:rPr>
-        <w:t xml:space="preserve"> process, although planned for later stages, will likely involve photogrammetry software, which uses the images we captured to build 3D representations of the dates and trees. This required us to be meticulous in capturing images from all necessary angles to ensure the models would be accurate and detailed.</w:t>
+        <w:t xml:space="preserve"> However, even through various attempts, we were not able to gather enough data for the trees because of the aforementioned issue.</w:t>
+      </w:r>
+    </w:p>
+    <w:p>
+      <w:pPr>
+        <w:rPr>
+          <w:rFonts w:asciiTheme="majorBidi" w:hAnsiTheme="majorBidi" w:cstheme="majorBidi"/>
+        </w:rPr>
+      </w:pPr>
+      <w:r>
+        <w:rPr>
+          <w:rFonts w:asciiTheme="majorBidi" w:hAnsiTheme="majorBidi" w:cstheme="majorBidi"/>
+        </w:rPr>
+        <w:t>In terms of technology, we used smartphones with high-resolution cameras and HDR (High Dynamic Range) settings to capture the finest details of the dates and trees, which was crucial for ensuring the quality and accuracy of the images. We also relied on cloud storage solutions to securely store and organize the large number of images captured, ensuring easy access and sharing among team members during the labeling and preprocessing stages. Photo editing software was occasionally used to adjust lighting or contrast to enhance image clarity where needed.</w:t>
+      </w:r>
+    </w:p>
+    <w:p>
+      <w:pPr>
+        <w:rPr>
+          <w:rFonts w:asciiTheme="majorBidi" w:hAnsiTheme="majorBidi" w:cstheme="majorBidi"/>
+        </w:rPr>
+      </w:pPr>
+      <w:r>
+        <w:rPr>
+          <w:rFonts w:asciiTheme="majorBidi" w:hAnsiTheme="majorBidi" w:cstheme="majorBidi"/>
+        </w:rPr>
+        <w:t>Lastly, the 3D modeling process, although planned for later stages, will likely involve photogrammetry software, which uses the images we captured to build 3D representations of the dates and trees. This required us to be meticulous in capturing images from all necessary angles to ensure the models would be accurate and detailed.</w:t>
       </w:r>
     </w:p>
     <w:p>
@@ -2522,62 +1922,44 @@
         <w:rPr>
           <w:rFonts w:asciiTheme="majorBidi" w:hAnsiTheme="majorBidi" w:cstheme="majorBidi"/>
         </w:rPr>
-        <w:t xml:space="preserve">In summary, the dataset was meticulously curated through a combination of fieldwork, strategic planning, and the use of modern technology. Great attention was given to every detail, from the precise </w:t>
-      </w:r>
-      <w:proofErr w:type="spellStart"/>
-      <w:r>
-        <w:rPr>
-          <w:rFonts w:asciiTheme="majorBidi" w:hAnsiTheme="majorBidi" w:cstheme="majorBidi"/>
-        </w:rPr>
-        <w:t>labeling</w:t>
-      </w:r>
-      <w:proofErr w:type="spellEnd"/>
-      <w:r>
-        <w:rPr>
-          <w:rFonts w:asciiTheme="majorBidi" w:hAnsiTheme="majorBidi" w:cstheme="majorBidi"/>
-        </w:rPr>
-        <w:t xml:space="preserve"> system that ensured traceability, to the minimal yet effective preprocessing steps such as file renaming for consistency. The data collection process, while challenging, involved overcoming significant hurdles, particularly in securing permission to access farms and ensuring farmers were available to assist in identifying and explaining the different varieties of date trees.</w:t>
-      </w:r>
-    </w:p>
-    <w:p>
-      <w:pPr>
-        <w:rPr>
-          <w:rFonts w:asciiTheme="majorBidi" w:hAnsiTheme="majorBidi" w:cstheme="majorBidi"/>
-        </w:rPr>
-      </w:pPr>
-      <w:r>
-        <w:rPr>
-          <w:rFonts w:asciiTheme="majorBidi" w:hAnsiTheme="majorBidi" w:cstheme="majorBidi"/>
-        </w:rPr>
-        <w:t xml:space="preserve">Through persistent communication and trust-building, we were able to establish collaborations with farmers and gather high-quality data that accurately reflects the selected date varieties. The use of smartphones provided flexibility and allowed us to capture detailed images from multiple angles, essential for future 3D </w:t>
-      </w:r>
-      <w:proofErr w:type="spellStart"/>
-      <w:r>
-        <w:rPr>
-          <w:rFonts w:asciiTheme="majorBidi" w:hAnsiTheme="majorBidi" w:cstheme="majorBidi"/>
-        </w:rPr>
-        <w:t>modeling</w:t>
-      </w:r>
-      <w:proofErr w:type="spellEnd"/>
-      <w:r>
-        <w:rPr>
-          <w:rFonts w:asciiTheme="majorBidi" w:hAnsiTheme="majorBidi" w:cstheme="majorBidi"/>
-        </w:rPr>
-        <w:t xml:space="preserve"> efforts. The result is a comprehensive, well-organized dataset that is primed for further analysis and serves as a robust foundation for advanced </w:t>
-      </w:r>
-      <w:proofErr w:type="spellStart"/>
-      <w:r>
-        <w:rPr>
-          <w:rFonts w:asciiTheme="majorBidi" w:hAnsiTheme="majorBidi" w:cstheme="majorBidi"/>
-        </w:rPr>
-        <w:t>modeling</w:t>
-      </w:r>
-      <w:proofErr w:type="spellEnd"/>
-      <w:r>
-        <w:rPr>
-          <w:rFonts w:asciiTheme="majorBidi" w:hAnsiTheme="majorBidi" w:cstheme="majorBidi"/>
-        </w:rPr>
-        <w:t xml:space="preserve"> and research in the future. This carefully constructed dataset will not only support the immediate project goals but also contribute to broader research and technological advancements in date cultivation and agricultural innovation.</w:t>
+        <w:t>In summary, the dataset was meticulously curated through a combination of fieldwork, strategic planning, and the use of modern technology. Great attention was given to every detail, from the precise labeling system that ensured traceability, to the minimal yet effective preprocessing steps such as file renaming for consistency. The data collection process, while challenging, involved overcoming significant hurdles, particularly in securing permission to access farms and ensuring farmers were available to assist in identifying and explaining the different varieties of date trees.</w:t>
+      </w:r>
+    </w:p>
+    <w:p>
+      <w:pPr>
+        <w:rPr>
+          <w:rFonts w:asciiTheme="majorBidi" w:hAnsiTheme="majorBidi" w:cstheme="majorBidi"/>
+        </w:rPr>
+      </w:pPr>
+      <w:r>
+        <w:rPr>
+          <w:rFonts w:asciiTheme="majorBidi" w:hAnsiTheme="majorBidi" w:cstheme="majorBidi"/>
+        </w:rPr>
+        <w:t>Through persistent communication and trust-building, we were able to establish collaborations with farmers and gather high-quality data that accurately reflects the selected date varieties. The use of smartphones provided flexibility and allowed us to capture detailed images from multiple angles, essential for</w:t>
+      </w:r>
+      <w:r>
+        <w:rPr>
+          <w:rFonts w:asciiTheme="majorBidi" w:hAnsiTheme="majorBidi" w:cstheme="majorBidi"/>
+        </w:rPr>
+        <w:t xml:space="preserve"> not only</w:t>
+      </w:r>
+      <w:r>
+        <w:rPr>
+          <w:rFonts w:asciiTheme="majorBidi" w:hAnsiTheme="majorBidi" w:cstheme="majorBidi"/>
+        </w:rPr>
+        <w:t xml:space="preserve"> future 3D modeling efforts</w:t>
+      </w:r>
+      <w:r>
+        <w:rPr>
+          <w:rFonts w:asciiTheme="majorBidi" w:hAnsiTheme="majorBidi" w:cstheme="majorBidi"/>
+        </w:rPr>
+        <w:t xml:space="preserve"> but also to create the ultimate virtual farm world</w:t>
+      </w:r>
+      <w:r>
+        <w:rPr>
+          <w:rFonts w:asciiTheme="majorBidi" w:hAnsiTheme="majorBidi" w:cstheme="majorBidi"/>
+        </w:rPr>
+        <w:t>. The result is a comprehensive, well-organized dataset that is primed for further analysis and serves as a robust foundation for advanced modeling and research in the future. This carefully constructed dataset will not only support the immediate project goals but also contribute to broader research and technological advancements in date cultivation and agricultural innovation.</w:t>
       </w:r>
     </w:p>
     <w:p>
@@ -3436,6 +2818,7 @@
   <w:style w:type="character" w:default="1" w:styleId="DefaultParagraphFont">
     <w:name w:val="Default Paragraph Font"/>
     <w:uiPriority w:val="1"/>
+    <w:semiHidden/>
     <w:unhideWhenUsed/>
   </w:style>
   <w:style w:type="table" w:default="1" w:styleId="TableNormal">
